--- a/Заявление на КР.docx
+++ b/Заявление на КР.docx
@@ -71,23 +71,7 @@
           <w:rFonts w:eastAsia="Calibri"/>
           <w:lang w:eastAsia="en-US"/>
         </w:rPr>
-        <w:t>программного обеспечения (</w:t>
-      </w:r>
-      <w:proofErr w:type="spellStart"/>
-      <w:r>
-        <w:rPr>
-          <w:rFonts w:eastAsia="Calibri"/>
-          <w:lang w:eastAsia="en-US"/>
-        </w:rPr>
-        <w:t>ИиППО</w:t>
-      </w:r>
-      <w:proofErr w:type="spellEnd"/>
-      <w:r>
-        <w:rPr>
-          <w:rFonts w:eastAsia="Calibri"/>
-          <w:lang w:eastAsia="en-US"/>
-        </w:rPr>
-        <w:t>)</w:t>
+        <w:t>программного обеспечения (ИиППО)</w:t>
       </w:r>
     </w:p>
     <w:p>
@@ -116,21 +100,12 @@
           <w:lang w:eastAsia="en-US"/>
         </w:rPr>
       </w:pPr>
-      <w:proofErr w:type="spellStart"/>
-      <w:r>
-        <w:rPr>
-          <w:rFonts w:eastAsia="Calibri"/>
-          <w:lang w:eastAsia="en-US"/>
-        </w:rPr>
-        <w:t>Болбакову</w:t>
-      </w:r>
-      <w:proofErr w:type="spellEnd"/>
-      <w:r>
-        <w:rPr>
-          <w:rFonts w:eastAsia="Calibri"/>
-          <w:lang w:eastAsia="en-US"/>
-        </w:rPr>
-        <w:t xml:space="preserve"> Роману Геннадьевичу</w:t>
+      <w:r>
+        <w:rPr>
+          <w:rFonts w:eastAsia="Calibri"/>
+          <w:lang w:eastAsia="en-US"/>
+        </w:rPr>
+        <w:t>Болбакову Роману Геннадьевичу</w:t>
       </w:r>
     </w:p>
     <w:p>
@@ -148,21 +123,12 @@
         </w:rPr>
         <w:t xml:space="preserve">От студента </w:t>
       </w:r>
-      <w:proofErr w:type="spellStart"/>
-      <w:r>
-        <w:rPr>
-          <w:rFonts w:eastAsia="Calibri"/>
-          <w:lang w:eastAsia="en-US"/>
-        </w:rPr>
-        <w:t>Городнова</w:t>
-      </w:r>
-      <w:proofErr w:type="spellEnd"/>
-      <w:r>
-        <w:rPr>
-          <w:rFonts w:eastAsia="Calibri"/>
-          <w:lang w:eastAsia="en-US"/>
-        </w:rPr>
-        <w:t xml:space="preserve"> Сергея Алексеевича</w:t>
+      <w:r>
+        <w:rPr>
+          <w:rFonts w:eastAsia="Calibri"/>
+          <w:lang w:eastAsia="en-US"/>
+        </w:rPr>
+        <w:t>Городнова Сергея Алексеевича</w:t>
       </w:r>
     </w:p>
     <w:p>
@@ -314,203 +280,179 @@
         </w:rPr>
         <w:t>skyrimwell</w:t>
       </w:r>
+      <w:r>
+        <w:rPr>
+          <w:rFonts w:eastAsia="Calibri"/>
+          <w:i/>
+          <w:lang w:eastAsia="en-US"/>
+        </w:rPr>
+        <w:t>@gmail.com</w:t>
+      </w:r>
+    </w:p>
+    <w:p>
+      <w:pPr>
+        <w:spacing w:after="200" w:line="276" w:lineRule="auto"/>
+        <w:jc w:val="right"/>
+        <w:rPr>
+          <w:rFonts w:eastAsia="Calibri"/>
+          <w:sz w:val="18"/>
+          <w:szCs w:val="18"/>
+          <w:lang w:eastAsia="en-US"/>
+        </w:rPr>
+      </w:pPr>
+    </w:p>
+    <w:p>
+      <w:pPr>
+        <w:spacing w:after="200" w:line="276" w:lineRule="auto"/>
+        <w:jc w:val="center"/>
+        <w:rPr>
+          <w:rFonts w:eastAsia="Calibri"/>
+          <w:szCs w:val="26"/>
+          <w:lang w:eastAsia="en-US"/>
+        </w:rPr>
+      </w:pPr>
+      <w:r>
+        <w:rPr>
+          <w:rFonts w:eastAsia="Calibri"/>
+          <w:szCs w:val="26"/>
+          <w:lang w:eastAsia="en-US"/>
+        </w:rPr>
+        <w:t>Заявление</w:t>
+      </w:r>
+    </w:p>
+    <w:p>
+      <w:pPr>
+        <w:spacing w:after="200" w:line="360" w:lineRule="auto"/>
+        <w:ind w:firstLine="708"/>
+        <w:rPr>
+          <w:rFonts w:eastAsia="Calibri"/>
+          <w:lang w:eastAsia="en-US"/>
+        </w:rPr>
+      </w:pPr>
+      <w:r>
+        <w:rPr>
+          <w:rFonts w:eastAsia="Calibri"/>
+          <w:lang w:eastAsia="en-US"/>
+        </w:rPr>
+        <w:t xml:space="preserve">Прошу   утвердить   мне   тему   </w:t>
+      </w:r>
+      <w:r>
+        <w:rPr>
+          <w:rFonts w:eastAsia="Calibri"/>
+          <w:i/>
+          <w:lang w:eastAsia="en-US"/>
+        </w:rPr>
+        <w:t>курсовой работы</w:t>
+      </w:r>
+      <w:r>
+        <w:rPr>
+          <w:rFonts w:eastAsia="Calibri"/>
+          <w:lang w:eastAsia="en-US"/>
+        </w:rPr>
+        <w:t xml:space="preserve"> по дисциплине «</w:t>
+      </w:r>
+      <w:r>
+        <w:t>Шаблоны программных платформ языка Джава</w:t>
+      </w:r>
+      <w:r>
+        <w:rPr>
+          <w:rFonts w:eastAsia="Calibri"/>
+          <w:lang w:eastAsia="en-US"/>
+        </w:rPr>
+        <w:t xml:space="preserve">»  </w:t>
+      </w:r>
+      <w:r>
+        <w:rPr>
+          <w:rFonts w:eastAsia="Calibri"/>
+          <w:lang w:eastAsia="en-US"/>
+        </w:rPr>
+        <w:t xml:space="preserve"> образовательной   программы   бакалавриата </w:t>
+      </w:r>
+      <w:r>
+        <w:rPr>
+          <w:rFonts w:eastAsia="Calibri"/>
+          <w:i/>
+          <w:lang w:eastAsia="en-US"/>
+        </w:rPr>
+        <w:t xml:space="preserve">09.03.04 </w:t>
+      </w:r>
+      <w:r>
+        <w:rPr>
+          <w:rFonts w:eastAsia="Calibri"/>
+          <w:i/>
+          <w:lang w:eastAsia="en-US"/>
+        </w:rPr>
+        <w:t>(</w:t>
+      </w:r>
+      <w:r>
+        <w:rPr>
+          <w:rFonts w:eastAsia="Calibri"/>
+          <w:i/>
+          <w:lang w:eastAsia="en-US"/>
+        </w:rPr>
+        <w:t>Программная инженерия)</w:t>
+      </w:r>
+      <w:r>
+        <w:rPr>
+          <w:rFonts w:eastAsia="Calibri"/>
+          <w:lang w:eastAsia="en-US"/>
+        </w:rPr>
+        <w:t xml:space="preserve"> </w:t>
+      </w:r>
+      <w:r>
+        <w:rPr>
+          <w:rFonts w:eastAsia="Calibri"/>
+          <w:i/>
+          <w:lang w:eastAsia="en-US"/>
+        </w:rPr>
+        <w:t>Тема</w:t>
+      </w:r>
+      <w:r>
+        <w:rPr>
+          <w:rFonts w:eastAsia="Calibri"/>
+          <w:lang w:eastAsia="en-US"/>
+        </w:rPr>
+        <w:t>:</w:t>
+      </w:r>
+      <w:r>
+        <w:rPr>
+          <w:u w:val="single"/>
+        </w:rPr>
+        <w:t xml:space="preserve"> </w:t>
+      </w:r>
+      <w:r>
+        <w:rPr>
+          <w:u w:val="single"/>
+          <w:lang w:val="en-US"/>
+        </w:rPr>
+        <w:t>Web</w:t>
+      </w:r>
+      <w:r>
+        <w:rPr>
+          <w:u w:val="single"/>
+        </w:rPr>
+        <w:t>-п</w:t>
+      </w:r>
+      <w:r>
+        <w:rPr>
+          <w:u w:val="single"/>
+        </w:rPr>
+        <w:t>риложение «</w:t>
+      </w:r>
+      <w:r>
+        <w:rPr>
+          <w:u w:val="single"/>
+        </w:rPr>
+        <w:t xml:space="preserve">Строительный </w:t>
+      </w:r>
       <w:bookmarkStart w:id="0" w:name="_GoBack"/>
       <w:bookmarkEnd w:id="0"/>
       <w:r>
         <w:rPr>
-          <w:rFonts w:eastAsia="Calibri"/>
-          <w:i/>
-          <w:lang w:eastAsia="en-US"/>
-        </w:rPr>
-        <w:t>@gmail.com</w:t>
-      </w:r>
-    </w:p>
-    <w:p>
-      <w:pPr>
-        <w:spacing w:after="200" w:line="276" w:lineRule="auto"/>
-        <w:jc w:val="right"/>
-        <w:rPr>
-          <w:rFonts w:eastAsia="Calibri"/>
-          <w:sz w:val="18"/>
-          <w:szCs w:val="18"/>
-          <w:lang w:eastAsia="en-US"/>
-        </w:rPr>
-      </w:pPr>
-    </w:p>
-    <w:p>
-      <w:pPr>
-        <w:spacing w:after="200" w:line="276" w:lineRule="auto"/>
-        <w:jc w:val="center"/>
-        <w:rPr>
-          <w:rFonts w:eastAsia="Calibri"/>
-          <w:szCs w:val="26"/>
-          <w:lang w:eastAsia="en-US"/>
-        </w:rPr>
-      </w:pPr>
-      <w:r>
-        <w:rPr>
-          <w:rFonts w:eastAsia="Calibri"/>
-          <w:szCs w:val="26"/>
-          <w:lang w:eastAsia="en-US"/>
-        </w:rPr>
-        <w:t>Заявление</w:t>
-      </w:r>
-    </w:p>
-    <w:p>
-      <w:pPr>
-        <w:spacing w:after="200" w:line="360" w:lineRule="auto"/>
-        <w:ind w:firstLine="708"/>
-        <w:rPr>
-          <w:rFonts w:eastAsia="Calibri"/>
-          <w:lang w:eastAsia="en-US"/>
-        </w:rPr>
-      </w:pPr>
-      <w:r>
-        <w:rPr>
-          <w:rFonts w:eastAsia="Calibri"/>
-          <w:lang w:eastAsia="en-US"/>
-        </w:rPr>
-        <w:t xml:space="preserve">Прошу   утвердить   мне   тему   </w:t>
-      </w:r>
-      <w:r>
-        <w:rPr>
-          <w:rFonts w:eastAsia="Calibri"/>
-          <w:i/>
-          <w:lang w:eastAsia="en-US"/>
-        </w:rPr>
-        <w:t>курсовой работы</w:t>
-      </w:r>
-      <w:r>
-        <w:rPr>
-          <w:rFonts w:eastAsia="Calibri"/>
-          <w:lang w:eastAsia="en-US"/>
-        </w:rPr>
-        <w:t xml:space="preserve"> по дисциплине «</w:t>
-      </w:r>
-      <w:r>
-        <w:t xml:space="preserve">Шаблоны программных платформ языка </w:t>
-      </w:r>
-      <w:proofErr w:type="gramStart"/>
-      <w:r>
-        <w:t>Джава</w:t>
-      </w:r>
-      <w:r>
-        <w:rPr>
-          <w:rFonts w:eastAsia="Calibri"/>
-          <w:lang w:eastAsia="en-US"/>
-        </w:rPr>
-        <w:t xml:space="preserve">»  </w:t>
-      </w:r>
-      <w:r>
-        <w:rPr>
-          <w:rFonts w:eastAsia="Calibri"/>
-          <w:lang w:eastAsia="en-US"/>
-        </w:rPr>
-        <w:t xml:space="preserve"> </w:t>
-      </w:r>
-      <w:proofErr w:type="gramEnd"/>
-      <w:r>
-        <w:rPr>
-          <w:rFonts w:eastAsia="Calibri"/>
-          <w:lang w:eastAsia="en-US"/>
-        </w:rPr>
-        <w:t xml:space="preserve">образовательной   программы   </w:t>
-      </w:r>
-      <w:proofErr w:type="spellStart"/>
-      <w:r>
-        <w:rPr>
-          <w:rFonts w:eastAsia="Calibri"/>
-          <w:lang w:eastAsia="en-US"/>
-        </w:rPr>
-        <w:t>бакалавриата</w:t>
-      </w:r>
-      <w:proofErr w:type="spellEnd"/>
-      <w:r>
-        <w:rPr>
-          <w:rFonts w:eastAsia="Calibri"/>
-          <w:lang w:eastAsia="en-US"/>
-        </w:rPr>
-        <w:t xml:space="preserve"> </w:t>
-      </w:r>
-      <w:r>
-        <w:rPr>
-          <w:rFonts w:eastAsia="Calibri"/>
-          <w:i/>
-          <w:lang w:eastAsia="en-US"/>
-        </w:rPr>
-        <w:t xml:space="preserve">09.03.04 </w:t>
-      </w:r>
-      <w:r>
-        <w:rPr>
-          <w:rFonts w:eastAsia="Calibri"/>
-          <w:i/>
-          <w:lang w:eastAsia="en-US"/>
-        </w:rPr>
-        <w:t>(</w:t>
-      </w:r>
-      <w:r>
-        <w:rPr>
-          <w:rFonts w:eastAsia="Calibri"/>
-          <w:i/>
-          <w:lang w:eastAsia="en-US"/>
-        </w:rPr>
-        <w:t>Программная инженерия)</w:t>
-      </w:r>
-      <w:r>
-        <w:rPr>
-          <w:rFonts w:eastAsia="Calibri"/>
-          <w:lang w:eastAsia="en-US"/>
-        </w:rPr>
-        <w:t xml:space="preserve"> </w:t>
-      </w:r>
-      <w:r>
-        <w:rPr>
-          <w:rFonts w:eastAsia="Calibri"/>
-          <w:i/>
-          <w:lang w:eastAsia="en-US"/>
-        </w:rPr>
-        <w:t>Тема</w:t>
-      </w:r>
-      <w:r>
-        <w:rPr>
-          <w:rFonts w:eastAsia="Calibri"/>
-          <w:lang w:eastAsia="en-US"/>
-        </w:rPr>
-        <w:t>:</w:t>
-      </w:r>
-      <w:r>
-        <w:rPr>
           <w:u w:val="single"/>
         </w:rPr>
-        <w:t xml:space="preserve"> </w:t>
-      </w:r>
-      <w:r>
-        <w:rPr>
-          <w:u w:val="single"/>
-          <w:lang w:val="en-US"/>
-        </w:rPr>
-        <w:t>Web</w:t>
-      </w:r>
-      <w:r>
-        <w:rPr>
-          <w:u w:val="single"/>
-        </w:rPr>
-        <w:t>-п</w:t>
-      </w:r>
-      <w:r>
-        <w:rPr>
-          <w:u w:val="single"/>
-        </w:rPr>
-        <w:t>риложение «</w:t>
-      </w:r>
-      <w:proofErr w:type="spellStart"/>
-      <w:r>
-        <w:rPr>
-          <w:u w:val="single"/>
-        </w:rPr>
-        <w:t>Строймагазин</w:t>
-      </w:r>
-      <w:proofErr w:type="spellEnd"/>
+        <w:t>магазин</w:t>
+      </w:r>
       <w:r>
         <w:rPr>
           <w:u w:val="single"/>
